--- a/lab5/Lab5.docx
+++ b/lab5/Lab5.docx
@@ -1,11 +1,13 @@
 
 <file path=word/document.xml><?xml version="1.0" encoding="utf-8"?>
-<w:document xmlns:wpc="http://schemas.microsoft.com/office/word/2010/wordprocessingCanvas" xmlns:cx="http://schemas.microsoft.com/office/drawing/2014/chartex" xmlns:cx1="http://schemas.microsoft.com/office/drawing/2015/9/8/chartex" xmlns:cx2="http://schemas.microsoft.com/office/drawing/2015/10/21/chartex" xmlns:cx3="http://schemas.microsoft.com/office/drawing/2016/5/9/chartex" xmlns:cx4="http://schemas.microsoft.com/office/drawing/2016/5/10/chartex" xmlns:cx5="http://schemas.microsoft.com/office/drawing/2016/5/11/chartex" xmlns:cx6="http://schemas.microsoft.com/office/drawing/2016/5/12/chartex" xmlns:cx7="http://schemas.microsoft.com/office/drawing/2016/5/13/chartex" xmlns:cx8="http://schemas.microsoft.com/office/drawing/2016/5/14/chartex" xmlns:mc="http://schemas.openxmlformats.org/markup-compatibility/2006" xmlns:aink="http://schemas.microsoft.com/office/drawing/2016/ink" xmlns:am3d="http://schemas.microsoft.com/office/drawing/2017/model3d" xmlns:o="urn:schemas-microsoft-com:office:office" xmlns:r="http://schemas.openxmlformats.org/officeDocument/2006/relationships" xmlns:m="http://schemas.openxmlformats.org/officeDocument/2006/math" xmlns:v="urn:schemas-microsoft-com:vml" xmlns:wp14="http://schemas.microsoft.com/office/word/2010/wordprocessingDrawing" xmlns:wp="http://schemas.openxmlformats.org/drawingml/2006/wordprocessingDrawing" xmlns:w10="urn:schemas-microsoft-com:office:word" xmlns:w="http://schemas.openxmlformats.org/wordprocessingml/2006/main" xmlns:w14="http://schemas.microsoft.com/office/word/2010/wordml" xmlns:w15="http://schemas.microsoft.com/office/word/2012/wordml" xmlns:w16cex="http://schemas.microsoft.com/office/word/2018/wordml/cex" xmlns:w16cid="http://schemas.microsoft.com/office/word/2016/wordml/cid" xmlns:w16="http://schemas.microsoft.com/office/word/2018/wordml" xmlns:w16se="http://schemas.microsoft.com/office/word/2015/wordml/symex" xmlns:wpg="http://schemas.microsoft.com/office/word/2010/wordprocessingGroup" xmlns:wpi="http://schemas.microsoft.com/office/word/2010/wordprocessingInk" xmlns:wne="http://schemas.microsoft.com/office/word/2006/wordml" xmlns:wps="http://schemas.microsoft.com/office/word/2010/wordprocessingShape" mc:Ignorable="w14 w15 w16se w16cid w16 w16cex wp14">
+<w:document xmlns:o="urn:schemas-microsoft-com:office:office" xmlns:r="http://schemas.openxmlformats.org/officeDocument/2006/relationships" xmlns:v="urn:schemas-microsoft-com:vml" xmlns:w="http://schemas.openxmlformats.org/wordprocessingml/2006/main" xmlns:w10="urn:schemas-microsoft-com:office:word" xmlns:wp="http://schemas.openxmlformats.org/drawingml/2006/wordprocessingDrawing" xmlns:wps="http://schemas.microsoft.com/office/word/2010/wordprocessingShape" xmlns:wpg="http://schemas.microsoft.com/office/word/2010/wordprocessingGroup" xmlns:mc="http://schemas.openxmlformats.org/markup-compatibility/2006" xmlns:wp14="http://schemas.microsoft.com/office/word/2010/wordprocessingDrawing" xmlns:w14="http://schemas.microsoft.com/office/word/2010/wordml" mc:Ignorable="w14 wp14">
   <w:body>
     <w:p>
       <w:pPr>
+        <w:pStyle w:val="Normal"/>
         <w:jc w:val="center"/>
         <w:rPr>
+          <w:b/>
           <w:b/>
           <w:bCs/>
           <w:lang w:val="ru-RU"/>
@@ -22,6 +24,7 @@
     </w:p>
     <w:p>
       <w:pPr>
+        <w:pStyle w:val="Normal"/>
         <w:jc w:val="right"/>
         <w:rPr>
           <w:lang w:val="ru-RU"/>
@@ -32,14 +35,10 @@
           <w:lang w:val="ru-RU"/>
         </w:rPr>
         <w:t>Тарасов Артём</w:t>
-      </w:r>
-      <w:r>
-        <w:rPr>
-          <w:lang w:val="ru-RU"/>
-        </w:rPr>
         <w:br/>
       </w:r>
       <w:r>
+        <w:rPr/>
         <w:t>K</w:t>
       </w:r>
       <w:r>
@@ -51,32 +50,34 @@
     </w:p>
     <w:p>
       <w:pPr>
-        <w:rPr>
-          <w:lang w:val="ru-RU"/>
-        </w:rPr>
-      </w:pPr>
-    </w:p>
-    <w:p>
-      <w:pPr>
-        <w:rPr>
-          <w:lang w:val="ru-RU"/>
-        </w:rPr>
-      </w:pPr>
-      <w:r>
-        <w:rPr>
-          <w:lang w:val="ru-RU"/>
-        </w:rPr>
-        <w:t>Часть 1</w:t>
-      </w:r>
-      <w:r>
-        <w:rPr>
-          <w:lang w:val="ru-RU"/>
-        </w:rPr>
-        <w:t>:</w:t>
-      </w:r>
-    </w:p>
-    <w:p>
-      <w:pPr>
+        <w:pStyle w:val="Normal"/>
+        <w:rPr>
+          <w:lang w:val="ru-RU"/>
+        </w:rPr>
+      </w:pPr>
+      <w:r>
+        <w:rPr>
+          <w:lang w:val="ru-RU"/>
+        </w:rPr>
+      </w:r>
+    </w:p>
+    <w:p>
+      <w:pPr>
+        <w:pStyle w:val="Normal"/>
+        <w:rPr>
+          <w:lang w:val="ru-RU"/>
+        </w:rPr>
+      </w:pPr>
+      <w:r>
+        <w:rPr>
+          <w:lang w:val="ru-RU"/>
+        </w:rPr>
+        <w:t>Часть 1:</w:t>
+      </w:r>
+    </w:p>
+    <w:p>
+      <w:pPr>
+        <w:pStyle w:val="Normal"/>
         <w:rPr>
           <w:lang w:val="ru-RU"/>
         </w:rPr>
@@ -87,22 +88,20 @@
         </w:rPr>
         <w:t xml:space="preserve">Объясните “странные” результаты сжатия файлов </w:t>
       </w:r>
-      <w:proofErr w:type="spellStart"/>
-      <w:r>
+      <w:r>
+        <w:rPr/>
         <w:t>floppyZero</w:t>
       </w:r>
-      <w:proofErr w:type="spellEnd"/>
       <w:r>
         <w:rPr>
           <w:lang w:val="ru-RU"/>
         </w:rPr>
         <w:t xml:space="preserve"> и </w:t>
       </w:r>
-      <w:proofErr w:type="spellStart"/>
-      <w:r>
+      <w:r>
+        <w:rPr/>
         <w:t>floppyRandom</w:t>
       </w:r>
-      <w:proofErr w:type="spellEnd"/>
       <w:r>
         <w:rPr>
           <w:lang w:val="ru-RU"/>
@@ -112,23 +111,27 @@
     </w:p>
     <w:p>
       <w:pPr>
-        <w:rPr>
-          <w:lang w:val="ru-RU"/>
-        </w:rPr>
-      </w:pPr>
-    </w:p>
-    <w:p>
-      <w:pPr>
-        <w:rPr>
-          <w:lang w:val="ru-RU"/>
-        </w:rPr>
-      </w:pPr>
-      <w:r>
-        <w:rPr>
-          <w:noProof/>
-        </w:rPr>
+        <w:pStyle w:val="Normal"/>
+        <w:rPr>
+          <w:lang w:val="ru-RU"/>
+        </w:rPr>
+      </w:pPr>
+      <w:r>
+        <w:rPr>
+          <w:lang w:val="ru-RU"/>
+        </w:rPr>
+      </w:r>
+    </w:p>
+    <w:p>
+      <w:pPr>
+        <w:pStyle w:val="Normal"/>
+        <w:rPr>
+          <w:lang w:val="ru-RU"/>
+        </w:rPr>
+      </w:pPr>
+      <w:r>
         <w:drawing>
-          <wp:anchor distT="0" distB="0" distL="0" distR="0" simplePos="0" relativeHeight="251656704" behindDoc="0" locked="0" layoutInCell="1" allowOverlap="1" wp14:anchorId="6C274155" wp14:editId="5E593F9E">
+          <wp:anchor behindDoc="0" distT="0" distB="0" distL="0" distR="0" simplePos="0" locked="0" layoutInCell="1" allowOverlap="1" relativeHeight="2">
             <wp:simplePos x="0" y="0"/>
             <wp:positionH relativeFrom="column">
               <wp:posOffset>3810</wp:posOffset>
@@ -139,7 +142,7 @@
             <wp:extent cx="6332220" cy="3561715"/>
             <wp:effectExtent l="0" t="0" r="0" b="0"/>
             <wp:wrapSquare wrapText="largest"/>
-            <wp:docPr id="1" name="Image1"/>
+            <wp:docPr id="1" name="Image1" descr=""/>
             <wp:cNvGraphicFramePr>
               <a:graphicFrameLocks xmlns:a="http://schemas.openxmlformats.org/drawingml/2006/main" noChangeAspect="1"/>
             </wp:cNvGraphicFramePr>
@@ -147,13 +150,13 @@
               <a:graphicData uri="http://schemas.openxmlformats.org/drawingml/2006/picture">
                 <pic:pic xmlns:pic="http://schemas.openxmlformats.org/drawingml/2006/picture">
                   <pic:nvPicPr>
-                    <pic:cNvPr id="1" name="Image1"/>
+                    <pic:cNvPr id="1" name="Image1" descr=""/>
                     <pic:cNvPicPr>
                       <a:picLocks noChangeAspect="1" noChangeArrowheads="1"/>
                     </pic:cNvPicPr>
                   </pic:nvPicPr>
                   <pic:blipFill>
-                    <a:blip r:embed="rId4"/>
+                    <a:blip r:embed="rId2"/>
                     <a:stretch>
                       <a:fillRect/>
                     </a:stretch>
@@ -177,32 +180,26 @@
         <w:rPr>
           <w:lang w:val="ru-RU"/>
         </w:rPr>
-        <w:t xml:space="preserve">Как можно заметить сжатие </w:t>
-      </w:r>
-      <w:proofErr w:type="spellStart"/>
-      <w:r>
+        <w:t>К</w:t>
+      </w:r>
+      <w:r>
+        <w:rPr>
+          <w:lang w:val="ru-RU"/>
+        </w:rPr>
+        <w:t xml:space="preserve">ак можно заметить сжатие </w:t>
+      </w:r>
+      <w:r>
+        <w:rPr/>
         <w:t>floppyZero</w:t>
       </w:r>
-      <w:proofErr w:type="spellEnd"/>
-      <w:r>
-        <w:rPr>
-          <w:lang w:val="ru-RU"/>
-        </w:rPr>
-        <w:t xml:space="preserve"> уменьшает </w:t>
-      </w:r>
-      <w:r>
-        <w:rPr>
-          <w:lang w:val="ru-RU"/>
-        </w:rPr>
-        <w:t>размер</w:t>
-      </w:r>
-      <w:r>
-        <w:rPr>
-          <w:lang w:val="ru-RU"/>
-        </w:rPr>
-        <w:t xml:space="preserve"> почти на 100%, </w:t>
-      </w:r>
-      <w:r>
+      <w:r>
+        <w:rPr>
+          <w:lang w:val="ru-RU"/>
+        </w:rPr>
+        <w:t xml:space="preserve"> уменьшает размер почти на 100%, </w:t>
+      </w:r>
+      <w:r>
+        <w:rPr/>
         <w:t>a</w:t>
       </w:r>
       <w:r>
@@ -211,76 +208,53 @@
         </w:rPr>
         <w:t xml:space="preserve"> сжатие </w:t>
       </w:r>
-      <w:proofErr w:type="spellStart"/>
-      <w:r>
+      <w:r>
+        <w:rPr/>
         <w:t>floppyRandom</w:t>
       </w:r>
-      <w:proofErr w:type="spellEnd"/>
-      <w:r>
-        <w:rPr>
-          <w:lang w:val="ru-RU"/>
-        </w:rPr>
-        <w:t xml:space="preserve"> уменьшает на очень малое значение. Связанно это с тем, что алгоритмы сжатия хорошо работают на идущих подряд одинаковых символах. В первом случае у нас весь файл</w:t>
-      </w:r>
-      <w:r>
-        <w:rPr>
-          <w:lang w:val="ru-RU"/>
-        </w:rPr>
-        <w:t xml:space="preserve"> состоит из нулей, так что сжать файл не составляет никаких проблем. А во втором случае, у нас файл из </w:t>
-      </w:r>
-      <w:proofErr w:type="spellStart"/>
-      <w:r>
-        <w:rPr>
-          <w:lang w:val="ru-RU"/>
-        </w:rPr>
-        <w:t>рандомных</w:t>
-      </w:r>
-      <w:proofErr w:type="spellEnd"/>
-      <w:r>
-        <w:rPr>
-          <w:lang w:val="ru-RU"/>
-        </w:rPr>
-        <w:t xml:space="preserve"> значения, что делает алгоритмы сжатия практически</w:t>
-      </w:r>
-      <w:r>
-        <w:rPr>
-          <w:lang w:val="ru-RU"/>
-        </w:rPr>
-        <w:t xml:space="preserve"> </w:t>
-      </w:r>
-      <w:r>
-        <w:rPr>
-          <w:lang w:val="ru-RU"/>
-        </w:rPr>
-        <w:t>бесполезным.</w:t>
-      </w:r>
-    </w:p>
-    <w:p>
-      <w:pPr>
-        <w:rPr>
-          <w:lang w:val="ru-RU"/>
-        </w:rPr>
-      </w:pPr>
-    </w:p>
-    <w:p>
-      <w:pPr>
-        <w:rPr>
-          <w:lang w:val="ru-RU"/>
-        </w:rPr>
-      </w:pPr>
-    </w:p>
-    <w:p>
-      <w:pPr>
-        <w:rPr>
-          <w:lang w:val="ru-RU"/>
-        </w:rPr>
-      </w:pPr>
-      <w:r>
-        <w:rPr>
-          <w:noProof/>
-        </w:rPr>
+      <w:r>
+        <w:rPr>
+          <w:lang w:val="ru-RU"/>
+        </w:rPr>
+        <w:t xml:space="preserve"> уменьшает на очень малое значение. Связанно это с тем, что алгоритмы сжатия хорошо работают на идущих подряд одинаковых символах. В первом случае у нас весь файл состоит из нулей, так что сжать файл не составляет никаких проблем. А во втором случае, у нас файл из рандомных значения, что делает алгоритмы сжатия практически бесполезным.</w:t>
+      </w:r>
+    </w:p>
+    <w:p>
+      <w:pPr>
+        <w:pStyle w:val="Normal"/>
+        <w:rPr>
+          <w:lang w:val="ru-RU"/>
+        </w:rPr>
+      </w:pPr>
+      <w:r>
+        <w:rPr>
+          <w:lang w:val="ru-RU"/>
+        </w:rPr>
+      </w:r>
+    </w:p>
+    <w:p>
+      <w:pPr>
+        <w:pStyle w:val="Normal"/>
+        <w:rPr>
+          <w:lang w:val="ru-RU"/>
+        </w:rPr>
+      </w:pPr>
+      <w:r>
+        <w:rPr>
+          <w:lang w:val="ru-RU"/>
+        </w:rPr>
+      </w:r>
+    </w:p>
+    <w:p>
+      <w:pPr>
+        <w:pStyle w:val="Normal"/>
+        <w:rPr>
+          <w:lang w:val="ru-RU"/>
+        </w:rPr>
+      </w:pPr>
+      <w:r>
         <w:drawing>
-          <wp:anchor distT="0" distB="0" distL="0" distR="0" simplePos="0" relativeHeight="251666944" behindDoc="0" locked="0" layoutInCell="1" allowOverlap="1" wp14:anchorId="2AD942DB" wp14:editId="2311704D">
+          <wp:anchor behindDoc="0" distT="0" distB="0" distL="0" distR="0" simplePos="0" locked="0" layoutInCell="1" allowOverlap="1" relativeHeight="3">
             <wp:simplePos x="0" y="0"/>
             <wp:positionH relativeFrom="column">
               <wp:posOffset>556260</wp:posOffset>
@@ -291,7 +265,7 @@
             <wp:extent cx="5219700" cy="2935605"/>
             <wp:effectExtent l="0" t="0" r="0" b="0"/>
             <wp:wrapSquare wrapText="largest"/>
-            <wp:docPr id="2" name="Image2"/>
+            <wp:docPr id="2" name="Image2" descr=""/>
             <wp:cNvGraphicFramePr>
               <a:graphicFrameLocks xmlns:a="http://schemas.openxmlformats.org/drawingml/2006/main" noChangeAspect="1"/>
             </wp:cNvGraphicFramePr>
@@ -299,13 +273,13 @@
               <a:graphicData uri="http://schemas.openxmlformats.org/drawingml/2006/picture">
                 <pic:pic xmlns:pic="http://schemas.openxmlformats.org/drawingml/2006/picture">
                   <pic:nvPicPr>
-                    <pic:cNvPr id="2" name="Image2"/>
+                    <pic:cNvPr id="2" name="Image2" descr=""/>
                     <pic:cNvPicPr>
                       <a:picLocks noChangeAspect="1" noChangeArrowheads="1"/>
                     </pic:cNvPicPr>
                   </pic:nvPicPr>
                   <pic:blipFill>
-                    <a:blip r:embed="rId5"/>
+                    <a:blip r:embed="rId3"/>
                     <a:stretch>
                       <a:fillRect/>
                     </a:stretch>
@@ -322,12 +296,6 @@
                 </pic:pic>
               </a:graphicData>
             </a:graphic>
-            <wp14:sizeRelH relativeFrom="margin">
-              <wp14:pctWidth>0</wp14:pctWidth>
-            </wp14:sizeRelH>
-            <wp14:sizeRelV relativeFrom="margin">
-              <wp14:pctHeight>0</wp14:pctHeight>
-            </wp14:sizeRelV>
           </wp:anchor>
         </w:drawing>
       </w:r>
@@ -340,113 +308,190 @@
     </w:p>
     <w:p>
       <w:pPr>
-        <w:rPr>
-          <w:lang w:val="ru-RU"/>
-        </w:rPr>
-      </w:pPr>
-    </w:p>
-    <w:p>
-      <w:pPr>
-        <w:rPr>
-          <w:lang w:val="ru-RU"/>
-        </w:rPr>
-      </w:pPr>
-    </w:p>
-    <w:p>
-      <w:pPr>
-        <w:rPr>
-          <w:lang w:val="ru-RU"/>
-        </w:rPr>
-      </w:pPr>
-    </w:p>
-    <w:p>
-      <w:pPr>
-        <w:rPr>
-          <w:lang w:val="ru-RU"/>
-        </w:rPr>
-      </w:pPr>
-    </w:p>
-    <w:p>
-      <w:pPr>
-        <w:rPr>
-          <w:lang w:val="ru-RU"/>
-        </w:rPr>
-      </w:pPr>
-    </w:p>
-    <w:p>
-      <w:pPr>
-        <w:rPr>
-          <w:lang w:val="ru-RU"/>
-        </w:rPr>
-      </w:pPr>
-    </w:p>
-    <w:p>
-      <w:pPr>
-        <w:rPr>
-          <w:lang w:val="ru-RU"/>
-        </w:rPr>
-      </w:pPr>
-    </w:p>
-    <w:p>
-      <w:pPr>
-        <w:rPr>
-          <w:lang w:val="ru-RU"/>
-        </w:rPr>
-      </w:pPr>
-    </w:p>
-    <w:p>
-      <w:pPr>
-        <w:rPr>
-          <w:lang w:val="ru-RU"/>
-        </w:rPr>
-      </w:pPr>
-    </w:p>
-    <w:p>
-      <w:pPr>
-        <w:rPr>
-          <w:lang w:val="ru-RU"/>
-        </w:rPr>
-      </w:pPr>
-    </w:p>
-    <w:p>
-      <w:pPr>
-        <w:rPr>
-          <w:lang w:val="ru-RU"/>
-        </w:rPr>
-      </w:pPr>
-    </w:p>
-    <w:p>
-      <w:pPr>
-        <w:rPr>
-          <w:lang w:val="ru-RU"/>
-        </w:rPr>
-      </w:pPr>
-    </w:p>
-    <w:p>
-      <w:pPr>
-        <w:rPr>
-          <w:lang w:val="ru-RU"/>
-        </w:rPr>
-      </w:pPr>
-    </w:p>
-    <w:p>
-      <w:pPr>
-        <w:rPr>
-          <w:lang w:val="ru-RU"/>
-        </w:rPr>
-      </w:pPr>
-      <w:r>
-        <w:rPr>
-          <w:lang w:val="ru-RU"/>
-        </w:rPr>
-        <w:lastRenderedPageBreak/>
+        <w:pStyle w:val="Normal"/>
+        <w:rPr>
+          <w:lang w:val="ru-RU"/>
+        </w:rPr>
+      </w:pPr>
+      <w:r>
+        <w:rPr>
+          <w:lang w:val="ru-RU"/>
+        </w:rPr>
+      </w:r>
+    </w:p>
+    <w:p>
+      <w:pPr>
+        <w:pStyle w:val="Normal"/>
+        <w:rPr>
+          <w:lang w:val="ru-RU"/>
+        </w:rPr>
+      </w:pPr>
+      <w:r>
+        <w:rPr>
+          <w:lang w:val="ru-RU"/>
+        </w:rPr>
+      </w:r>
+    </w:p>
+    <w:p>
+      <w:pPr>
+        <w:pStyle w:val="Normal"/>
+        <w:rPr>
+          <w:lang w:val="ru-RU"/>
+        </w:rPr>
+      </w:pPr>
+      <w:r>
+        <w:rPr>
+          <w:lang w:val="ru-RU"/>
+        </w:rPr>
+      </w:r>
+    </w:p>
+    <w:p>
+      <w:pPr>
+        <w:pStyle w:val="Normal"/>
+        <w:rPr>
+          <w:lang w:val="ru-RU"/>
+        </w:rPr>
+      </w:pPr>
+      <w:r>
+        <w:rPr>
+          <w:lang w:val="ru-RU"/>
+        </w:rPr>
+      </w:r>
+    </w:p>
+    <w:p>
+      <w:pPr>
+        <w:pStyle w:val="Normal"/>
+        <w:rPr>
+          <w:lang w:val="ru-RU"/>
+        </w:rPr>
+      </w:pPr>
+      <w:r>
+        <w:rPr>
+          <w:lang w:val="ru-RU"/>
+        </w:rPr>
+      </w:r>
+    </w:p>
+    <w:p>
+      <w:pPr>
+        <w:pStyle w:val="Normal"/>
+        <w:rPr>
+          <w:lang w:val="ru-RU"/>
+        </w:rPr>
+      </w:pPr>
+      <w:r>
+        <w:rPr>
+          <w:lang w:val="ru-RU"/>
+        </w:rPr>
+      </w:r>
+    </w:p>
+    <w:p>
+      <w:pPr>
+        <w:pStyle w:val="Normal"/>
+        <w:rPr>
+          <w:lang w:val="ru-RU"/>
+        </w:rPr>
+      </w:pPr>
+      <w:r>
+        <w:rPr>
+          <w:lang w:val="ru-RU"/>
+        </w:rPr>
+      </w:r>
+    </w:p>
+    <w:p>
+      <w:pPr>
+        <w:pStyle w:val="Normal"/>
+        <w:rPr>
+          <w:lang w:val="ru-RU"/>
+        </w:rPr>
+      </w:pPr>
+      <w:r>
+        <w:rPr>
+          <w:lang w:val="ru-RU"/>
+        </w:rPr>
+      </w:r>
+    </w:p>
+    <w:p>
+      <w:pPr>
+        <w:pStyle w:val="Normal"/>
+        <w:rPr>
+          <w:lang w:val="ru-RU"/>
+        </w:rPr>
+      </w:pPr>
+      <w:r>
+        <w:rPr>
+          <w:lang w:val="ru-RU"/>
+        </w:rPr>
+      </w:r>
+    </w:p>
+    <w:p>
+      <w:pPr>
+        <w:pStyle w:val="Normal"/>
+        <w:rPr>
+          <w:lang w:val="ru-RU"/>
+        </w:rPr>
+      </w:pPr>
+      <w:r>
+        <w:rPr>
+          <w:lang w:val="ru-RU"/>
+        </w:rPr>
+      </w:r>
+    </w:p>
+    <w:p>
+      <w:pPr>
+        <w:pStyle w:val="Normal"/>
+        <w:rPr>
+          <w:lang w:val="ru-RU"/>
+        </w:rPr>
+      </w:pPr>
+      <w:r>
+        <w:rPr>
+          <w:lang w:val="ru-RU"/>
+        </w:rPr>
+      </w:r>
+    </w:p>
+    <w:p>
+      <w:pPr>
+        <w:pStyle w:val="Normal"/>
+        <w:rPr>
+          <w:lang w:val="ru-RU"/>
+        </w:rPr>
+      </w:pPr>
+      <w:r>
+        <w:rPr>
+          <w:lang w:val="ru-RU"/>
+        </w:rPr>
+      </w:r>
+    </w:p>
+    <w:p>
+      <w:pPr>
+        <w:pStyle w:val="Normal"/>
+        <w:rPr>
+          <w:lang w:val="ru-RU"/>
+        </w:rPr>
+      </w:pPr>
+      <w:r>
+        <w:rPr>
+          <w:lang w:val="ru-RU"/>
+        </w:rPr>
+      </w:r>
+    </w:p>
+    <w:p>
+      <w:pPr>
+        <w:pStyle w:val="Normal"/>
+        <w:rPr>
+          <w:lang w:val="ru-RU"/>
+        </w:rPr>
+      </w:pPr>
+      <w:r>
+        <w:rPr>
+          <w:lang w:val="ru-RU"/>
+        </w:rPr>
         <w:t xml:space="preserve">Покажите разницу в степени сжатия между утилитами </w:t>
       </w:r>
-      <w:proofErr w:type="spellStart"/>
-      <w:r>
+      <w:r>
+        <w:rPr/>
         <w:t>gzip</w:t>
       </w:r>
-      <w:proofErr w:type="spellEnd"/>
       <w:r>
         <w:rPr>
           <w:lang w:val="ru-RU"/>
@@ -454,6 +499,7 @@
         <w:t xml:space="preserve"> с уровнями сжатия 1, 6 и 9 (степень сжатия задается опцией -</w:t>
       </w:r>
       <w:r>
+        <w:rPr/>
         <w:t>N</w:t>
       </w:r>
       <w:r>
@@ -463,6 +509,7 @@
         <w:t xml:space="preserve">, где </w:t>
       </w:r>
       <w:r>
+        <w:rPr/>
         <w:t>N</w:t>
       </w:r>
       <w:r>
@@ -471,26 +518,20 @@
         </w:rPr>
         <w:t xml:space="preserve"> число от 1 до 9, указывающее степень сжатия) и </w:t>
       </w:r>
-      <w:proofErr w:type="spellStart"/>
-      <w:r>
+      <w:r>
+        <w:rPr/>
         <w:t>bzip</w:t>
       </w:r>
-      <w:proofErr w:type="spellEnd"/>
-      <w:r>
-        <w:rPr>
-          <w:lang w:val="ru-RU"/>
-        </w:rPr>
-        <w:t>2 на примере файла, созданного командой</w:t>
-      </w:r>
-      <w:r>
-        <w:rPr>
-          <w:lang w:val="ru-RU"/>
-        </w:rPr>
-        <w:t>:</w:t>
-      </w:r>
-    </w:p>
-    <w:p>
-      <w:pPr>
+      <w:r>
+        <w:rPr>
+          <w:lang w:val="ru-RU"/>
+        </w:rPr>
+        <w:t>2 на примере файла, созданного командой:</w:t>
+      </w:r>
+    </w:p>
+    <w:p>
+      <w:pPr>
+        <w:pStyle w:val="Normal"/>
         <w:rPr>
           <w:lang w:val="ru-RU"/>
         </w:rPr>
@@ -514,7 +555,6 @@
         </w:rPr>
         <w:t xml:space="preserve"> </w:t>
       </w:r>
-      <w:proofErr w:type="spellStart"/>
       <w:r>
         <w:rPr>
           <w:rFonts w:ascii="Consolas" w:hAnsi="Consolas"/>
@@ -524,7 +564,6 @@
         </w:rPr>
         <w:t>man</w:t>
       </w:r>
-      <w:proofErr w:type="spellEnd"/>
       <w:r>
         <w:rPr>
           <w:rFonts w:ascii="Consolas" w:hAnsi="Consolas"/>
@@ -535,7 +574,6 @@
         </w:rPr>
         <w:t xml:space="preserve"> &gt; </w:t>
       </w:r>
-      <w:proofErr w:type="spellStart"/>
       <w:r>
         <w:rPr>
           <w:rFonts w:ascii="Consolas" w:hAnsi="Consolas"/>
@@ -545,34 +583,83 @@
         </w:rPr>
         <w:t>heManFile</w:t>
       </w:r>
-      <w:proofErr w:type="spellEnd"/>
-    </w:p>
-    <w:p>
-      <w:pPr>
-        <w:rPr>
-          <w:lang w:val="ru-RU"/>
-        </w:rPr>
-      </w:pPr>
-      <w:r>
-        <w:rPr>
-          <w:lang w:val="ru-RU"/>
-        </w:rPr>
+    </w:p>
+    <w:p>
+      <w:pPr>
+        <w:pStyle w:val="Normal"/>
+        <w:rPr>
+          <w:lang w:val="ru-RU"/>
+        </w:rPr>
+      </w:pPr>
+      <w:r>
+        <w:rPr>
+          <w:lang w:val="ru-RU"/>
+        </w:rPr>
+        <w:drawing>
+          <wp:anchor behindDoc="0" distT="0" distB="0" distL="0" distR="0" simplePos="0" locked="0" layoutInCell="1" allowOverlap="1" relativeHeight="4">
+            <wp:simplePos x="0" y="0"/>
+            <wp:positionH relativeFrom="column">
+              <wp:align>center</wp:align>
+            </wp:positionH>
+            <wp:positionV relativeFrom="paragraph">
+              <wp:posOffset>635</wp:posOffset>
+            </wp:positionV>
+            <wp:extent cx="6332220" cy="3986530"/>
+            <wp:effectExtent l="0" t="0" r="0" b="0"/>
+            <wp:wrapSquare wrapText="largest"/>
+            <wp:docPr id="3" name="Image3" descr=""/>
+            <wp:cNvGraphicFramePr>
+              <a:graphicFrameLocks xmlns:a="http://schemas.openxmlformats.org/drawingml/2006/main" noChangeAspect="1"/>
+            </wp:cNvGraphicFramePr>
+            <a:graphic xmlns:a="http://schemas.openxmlformats.org/drawingml/2006/main">
+              <a:graphicData uri="http://schemas.openxmlformats.org/drawingml/2006/picture">
+                <pic:pic xmlns:pic="http://schemas.openxmlformats.org/drawingml/2006/picture">
+                  <pic:nvPicPr>
+                    <pic:cNvPr id="3" name="Image3" descr=""/>
+                    <pic:cNvPicPr>
+                      <a:picLocks noChangeAspect="1" noChangeArrowheads="1"/>
+                    </pic:cNvPicPr>
+                  </pic:nvPicPr>
+                  <pic:blipFill>
+                    <a:blip r:embed="rId4"/>
+                    <a:stretch>
+                      <a:fillRect/>
+                    </a:stretch>
+                  </pic:blipFill>
+                  <pic:spPr bwMode="auto">
+                    <a:xfrm>
+                      <a:off x="0" y="0"/>
+                      <a:ext cx="6332220" cy="3986530"/>
+                    </a:xfrm>
+                    <a:prstGeom prst="rect">
+                      <a:avLst/>
+                    </a:prstGeom>
+                  </pic:spPr>
+                </pic:pic>
+              </a:graphicData>
+            </a:graphic>
+          </wp:anchor>
+        </w:drawing>
+      </w:r>
+      <w:r>
         <w:br w:type="page"/>
       </w:r>
     </w:p>
     <w:p>
-      <w:r>
-        <w:rPr>
-          <w:lang w:val="ru-RU"/>
-        </w:rPr>
-        <w:lastRenderedPageBreak/>
+      <w:pPr>
+        <w:pStyle w:val="Normal"/>
+        <w:rPr/>
+      </w:pPr>
+      <w:r>
+        <w:rPr>
+          <w:lang w:val="ru-RU"/>
+        </w:rPr>
         <w:t xml:space="preserve">Попробуйте сжать картинку в формате </w:t>
       </w:r>
-      <w:proofErr w:type="spellStart"/>
-      <w:r>
+      <w:r>
+        <w:rPr/>
         <w:t>png</w:t>
       </w:r>
-      <w:proofErr w:type="spellEnd"/>
       <w:r>
         <w:rPr>
           <w:lang w:val="ru-RU"/>
@@ -580,6 +667,7 @@
         <w:t xml:space="preserve"> (</w:t>
       </w:r>
       <w:r>
+        <w:rPr/>
         <w:t>jpeg</w:t>
       </w:r>
       <w:r>
@@ -588,69 +676,48 @@
         </w:rPr>
         <w:t xml:space="preserve">) утилитой </w:t>
       </w:r>
-      <w:proofErr w:type="spellStart"/>
-      <w:r>
+      <w:r>
+        <w:rPr/>
         <w:t>gzip</w:t>
       </w:r>
-      <w:proofErr w:type="spellEnd"/>
-      <w:r>
-        <w:rPr>
-          <w:lang w:val="ru-RU"/>
-        </w:rPr>
-        <w:t xml:space="preserve">, используя различные уровни сжатия от 1 до 9. </w:t>
-      </w:r>
-      <w:r>
-        <w:rPr>
-          <w:lang w:val="ru-RU"/>
-        </w:rPr>
-        <w:t xml:space="preserve">На сколько процентов от исходного размера был сжат файл? Сильно ли отличается степень сжатия между уровнями? </w:t>
-      </w:r>
-      <w:proofErr w:type="spellStart"/>
-      <w:r>
-        <w:t>Почему</w:t>
-      </w:r>
-      <w:proofErr w:type="spellEnd"/>
-      <w:r>
-        <w:t>?</w:t>
-      </w:r>
-    </w:p>
-    <w:p>
-      <w:pPr>
-        <w:rPr>
-          <w:lang w:val="ru-RU"/>
-        </w:rPr>
-      </w:pPr>
-      <w:r>
-        <w:rPr>
-          <w:lang w:val="ru-RU"/>
-        </w:rPr>
-        <w:t xml:space="preserve">Файл был сжат совсем </w:t>
-      </w:r>
-      <w:r>
-        <w:rPr>
-          <w:lang w:val="ru-RU"/>
-        </w:rPr>
-        <w:t>немного</w:t>
-      </w:r>
-      <w:r>
-        <w:rPr>
-          <w:lang w:val="ru-RU"/>
-        </w:rPr>
-        <w:t>, новый размер составляет примерно 99%</w:t>
-      </w:r>
-      <w:r>
-        <w:rPr>
-          <w:lang w:val="ru-RU"/>
-        </w:rPr>
-        <w:t xml:space="preserve"> от прошлого на всех уровнях</w:t>
-      </w:r>
-      <w:r>
-        <w:rPr>
-          <w:lang w:val="ru-RU"/>
-        </w:rPr>
-        <w:t xml:space="preserve">. Такое неэффективное сжатие происходит потому, что форматы </w:t>
-      </w:r>
-      <w:r>
+      <w:r>
+        <w:rPr>
+          <w:lang w:val="ru-RU"/>
+        </w:rPr>
+        <w:t xml:space="preserve">, используя различные уровни сжатия от 1 до 9. На сколько процентов от исходного размера был сжат файл? Сильно ли отличается степень сжатия между уровнями? </w:t>
+      </w:r>
+      <w:r>
+        <w:rPr/>
+        <w:t>Почему?</w:t>
+      </w:r>
+    </w:p>
+    <w:p>
+      <w:pPr>
+        <w:pStyle w:val="Normal"/>
+        <w:rPr>
+          <w:lang w:val="ru-RU"/>
+        </w:rPr>
+      </w:pPr>
+      <w:r>
+        <w:rPr>
+          <w:lang w:val="ru-RU"/>
+        </w:rPr>
+        <w:t>Файл был сжат совсем немного, новый размер составляет примерно 9</w:t>
+      </w:r>
+      <w:r>
+        <w:rPr>
+          <w:lang w:val="ru-RU"/>
+        </w:rPr>
+        <w:t>3</w:t>
+      </w:r>
+      <w:r>
+        <w:rPr>
+          <w:lang w:val="ru-RU"/>
+        </w:rPr>
+        <w:t xml:space="preserve">% от прошлого на всех уровнях. Такое неэффективное сжатие происходит потому, что форматы </w:t>
+      </w:r>
+      <w:r>
+        <w:rPr/>
         <w:t>JPG</w:t>
       </w:r>
       <w:r>
@@ -660,53 +727,104 @@
         <w:t>/</w:t>
       </w:r>
       <w:r>
+        <w:rPr/>
         <w:t>PNG</w:t>
       </w:r>
       <w:r>
         <w:rPr>
           <w:lang w:val="ru-RU"/>
         </w:rPr>
-        <w:t xml:space="preserve"> </w:t>
-      </w:r>
-      <w:proofErr w:type="gramStart"/>
-      <w:r>
-        <w:rPr>
-          <w:lang w:val="ru-RU"/>
-        </w:rPr>
-        <w:t>- это</w:t>
-      </w:r>
-      <w:proofErr w:type="gramEnd"/>
-      <w:r>
-        <w:rPr>
-          <w:lang w:val="ru-RU"/>
-        </w:rPr>
-        <w:t xml:space="preserve"> уже сжатые файлы и практически не имеют избыточной информации.</w:t>
-      </w:r>
-    </w:p>
-    <w:p>
-      <w:pPr>
-        <w:rPr>
-          <w:lang w:val="ru-RU"/>
-        </w:rPr>
-      </w:pPr>
+        <w:t xml:space="preserve"> - это уже сжатые файлы и практически не имеют избыточной информации.</w:t>
+      </w:r>
+    </w:p>
+    <w:p>
+      <w:pPr>
+        <w:pStyle w:val="Normal"/>
+        <w:rPr>
+          <w:lang w:val="ru-RU"/>
+        </w:rPr>
+      </w:pPr>
+      <w:r>
+        <w:rPr>
+          <w:lang w:val="ru-RU"/>
+        </w:rPr>
+      </w:r>
+    </w:p>
+    <w:p>
+      <w:pPr>
+        <w:pStyle w:val="Normal"/>
+        <w:rPr>
+          <w:lang w:val="ru-RU"/>
+        </w:rPr>
+      </w:pPr>
+      <w:r>
+        <w:rPr/>
+        <w:drawing>
+          <wp:anchor behindDoc="0" distT="0" distB="0" distL="0" distR="0" simplePos="0" locked="0" layoutInCell="1" allowOverlap="1" relativeHeight="5">
+            <wp:simplePos x="0" y="0"/>
+            <wp:positionH relativeFrom="column">
+              <wp:align>center</wp:align>
+            </wp:positionH>
+            <wp:positionV relativeFrom="paragraph">
+              <wp:posOffset>635</wp:posOffset>
+            </wp:positionV>
+            <wp:extent cx="6332220" cy="3986530"/>
+            <wp:effectExtent l="0" t="0" r="0" b="0"/>
+            <wp:wrapSquare wrapText="largest"/>
+            <wp:docPr id="4" name="Image4" descr=""/>
+            <wp:cNvGraphicFramePr>
+              <a:graphicFrameLocks xmlns:a="http://schemas.openxmlformats.org/drawingml/2006/main" noChangeAspect="1"/>
+            </wp:cNvGraphicFramePr>
+            <a:graphic xmlns:a="http://schemas.openxmlformats.org/drawingml/2006/main">
+              <a:graphicData uri="http://schemas.openxmlformats.org/drawingml/2006/picture">
+                <pic:pic xmlns:pic="http://schemas.openxmlformats.org/drawingml/2006/picture">
+                  <pic:nvPicPr>
+                    <pic:cNvPr id="4" name="Image4" descr=""/>
+                    <pic:cNvPicPr>
+                      <a:picLocks noChangeAspect="1" noChangeArrowheads="1"/>
+                    </pic:cNvPicPr>
+                  </pic:nvPicPr>
+                  <pic:blipFill>
+                    <a:blip r:embed="rId5"/>
+                    <a:stretch>
+                      <a:fillRect/>
+                    </a:stretch>
+                  </pic:blipFill>
+                  <pic:spPr bwMode="auto">
+                    <a:xfrm>
+                      <a:off x="0" y="0"/>
+                      <a:ext cx="6332220" cy="3986530"/>
+                    </a:xfrm>
+                    <a:prstGeom prst="rect">
+                      <a:avLst/>
+                    </a:prstGeom>
+                  </pic:spPr>
+                </pic:pic>
+              </a:graphicData>
+            </a:graphic>
+          </wp:anchor>
+        </w:drawing>
+      </w:r>
     </w:p>
     <w:sectPr>
+      <w:type w:val="nextPage"/>
       <w:pgSz w:w="12240" w:h="15840"/>
-      <w:pgMar w:top="1134" w:right="1134" w:bottom="1134" w:left="1134" w:header="0" w:footer="0" w:gutter="0"/>
-      <w:cols w:space="720"/>
-      <w:formProt w:val="0"/>
-      <w:docGrid w:linePitch="600" w:charSpace="32768"/>
+      <w:pgMar w:left="1134" w:right="1134" w:header="0" w:top="1134" w:footer="0" w:bottom="1134" w:gutter="0"/>
+      <w:pgNumType w:fmt="decimal"/>
+      <w:formProt w:val="false"/>
+      <w:textDirection w:val="lrTb"/>
+      <w:docGrid w:type="default" w:linePitch="600" w:charSpace="32768"/>
     </w:sectPr>
   </w:body>
 </w:document>
 </file>
 
 <file path=word/styles.xml><?xml version="1.0" encoding="utf-8"?>
-<w:styles xmlns:mc="http://schemas.openxmlformats.org/markup-compatibility/2006" xmlns:r="http://schemas.openxmlformats.org/officeDocument/2006/relationships" xmlns:w="http://schemas.openxmlformats.org/wordprocessingml/2006/main" xmlns:w14="http://schemas.microsoft.com/office/word/2010/wordml" xmlns:w15="http://schemas.microsoft.com/office/word/2012/wordml" xmlns:w16cex="http://schemas.microsoft.com/office/word/2018/wordml/cex" xmlns:w16cid="http://schemas.microsoft.com/office/word/2016/wordml/cid" xmlns:w16="http://schemas.microsoft.com/office/word/2018/wordml" xmlns:w16se="http://schemas.microsoft.com/office/word/2015/wordml/symex" mc:Ignorable="w14 w15 w16se w16cid w16 w16cex">
+<w:styles xmlns:w="http://schemas.openxmlformats.org/wordprocessingml/2006/main" xmlns:w14="http://schemas.microsoft.com/office/word/2010/wordml" xmlns:mc="http://schemas.openxmlformats.org/markup-compatibility/2006" mc:Ignorable="w14">
   <w:docDefaults>
     <w:rPrDefault>
       <w:rPr>
-        <w:rFonts w:ascii="Liberation Serif" w:eastAsia="Noto Serif CJK SC" w:hAnsi="Liberation Serif" w:cs="Droid Sans Devanagari"/>
+        <w:rFonts w:ascii="Liberation Serif" w:hAnsi="Liberation Serif" w:eastAsia="Noto Serif CJK SC" w:cs="Droid Sans Devanagari"/>
         <w:kern w:val="2"/>
         <w:szCs w:val="24"/>
         <w:lang w:val="en-US" w:eastAsia="zh-CN" w:bidi="hi-IN"/>
@@ -714,21 +832,21 @@
     </w:rPrDefault>
     <w:pPrDefault>
       <w:pPr>
-        <w:suppressAutoHyphens/>
+        <w:suppressAutoHyphens w:val="true"/>
       </w:pPr>
     </w:pPrDefault>
   </w:docDefaults>
   <w:latentStyles w:defLockedState="0" w:defUIPriority="99" w:defSemiHidden="0" w:defUnhideWhenUsed="0" w:defQFormat="0" w:count="376">
     <w:lsdException w:name="Normal" w:uiPriority="0" w:qFormat="1"/>
     <w:lsdException w:name="heading 1" w:uiPriority="9" w:qFormat="1"/>
-    <w:lsdException w:name="heading 2" w:semiHidden="1" w:uiPriority="9" w:unhideWhenUsed="1" w:qFormat="1"/>
-    <w:lsdException w:name="heading 3" w:semiHidden="1" w:uiPriority="9" w:unhideWhenUsed="1" w:qFormat="1"/>
-    <w:lsdException w:name="heading 4" w:semiHidden="1" w:uiPriority="9" w:unhideWhenUsed="1" w:qFormat="1"/>
-    <w:lsdException w:name="heading 5" w:semiHidden="1" w:uiPriority="9" w:unhideWhenUsed="1" w:qFormat="1"/>
-    <w:lsdException w:name="heading 6" w:semiHidden="1" w:uiPriority="9" w:unhideWhenUsed="1" w:qFormat="1"/>
-    <w:lsdException w:name="heading 7" w:semiHidden="1" w:uiPriority="9" w:unhideWhenUsed="1" w:qFormat="1"/>
-    <w:lsdException w:name="heading 8" w:semiHidden="1" w:uiPriority="9" w:unhideWhenUsed="1" w:qFormat="1"/>
-    <w:lsdException w:name="heading 9" w:semiHidden="1" w:uiPriority="9" w:unhideWhenUsed="1" w:qFormat="1"/>
+    <w:lsdException w:name="heading 2" w:uiPriority="9" w:semiHidden="1" w:unhideWhenUsed="1" w:qFormat="1"/>
+    <w:lsdException w:name="heading 3" w:uiPriority="9" w:semiHidden="1" w:unhideWhenUsed="1" w:qFormat="1"/>
+    <w:lsdException w:name="heading 4" w:uiPriority="9" w:semiHidden="1" w:unhideWhenUsed="1" w:qFormat="1"/>
+    <w:lsdException w:name="heading 5" w:uiPriority="9" w:semiHidden="1" w:unhideWhenUsed="1" w:qFormat="1"/>
+    <w:lsdException w:name="heading 6" w:uiPriority="9" w:semiHidden="1" w:unhideWhenUsed="1" w:qFormat="1"/>
+    <w:lsdException w:name="heading 7" w:uiPriority="9" w:semiHidden="1" w:unhideWhenUsed="1" w:qFormat="1"/>
+    <w:lsdException w:name="heading 8" w:uiPriority="9" w:semiHidden="1" w:unhideWhenUsed="1" w:qFormat="1"/>
+    <w:lsdException w:name="heading 9" w:uiPriority="9" w:semiHidden="1" w:unhideWhenUsed="1" w:qFormat="1"/>
     <w:lsdException w:name="index 1" w:semiHidden="1" w:unhideWhenUsed="1"/>
     <w:lsdException w:name="index 2" w:semiHidden="1" w:unhideWhenUsed="1"/>
     <w:lsdException w:name="index 3" w:semiHidden="1" w:unhideWhenUsed="1"/>
@@ -738,22 +856,22 @@
     <w:lsdException w:name="index 7" w:semiHidden="1" w:unhideWhenUsed="1"/>
     <w:lsdException w:name="index 8" w:semiHidden="1" w:unhideWhenUsed="1"/>
     <w:lsdException w:name="index 9" w:semiHidden="1" w:unhideWhenUsed="1"/>
-    <w:lsdException w:name="toc 1" w:semiHidden="1" w:uiPriority="39" w:unhideWhenUsed="1"/>
-    <w:lsdException w:name="toc 2" w:semiHidden="1" w:uiPriority="39" w:unhideWhenUsed="1"/>
-    <w:lsdException w:name="toc 3" w:semiHidden="1" w:uiPriority="39" w:unhideWhenUsed="1"/>
-    <w:lsdException w:name="toc 4" w:semiHidden="1" w:uiPriority="39" w:unhideWhenUsed="1"/>
-    <w:lsdException w:name="toc 5" w:semiHidden="1" w:uiPriority="39" w:unhideWhenUsed="1"/>
-    <w:lsdException w:name="toc 6" w:semiHidden="1" w:uiPriority="39" w:unhideWhenUsed="1"/>
-    <w:lsdException w:name="toc 7" w:semiHidden="1" w:uiPriority="39" w:unhideWhenUsed="1"/>
-    <w:lsdException w:name="toc 8" w:semiHidden="1" w:uiPriority="39" w:unhideWhenUsed="1"/>
-    <w:lsdException w:name="toc 9" w:semiHidden="1" w:uiPriority="39" w:unhideWhenUsed="1"/>
+    <w:lsdException w:name="toc 1" w:uiPriority="39" w:semiHidden="1" w:unhideWhenUsed="1"/>
+    <w:lsdException w:name="toc 2" w:uiPriority="39" w:semiHidden="1" w:unhideWhenUsed="1"/>
+    <w:lsdException w:name="toc 3" w:uiPriority="39" w:semiHidden="1" w:unhideWhenUsed="1"/>
+    <w:lsdException w:name="toc 4" w:uiPriority="39" w:semiHidden="1" w:unhideWhenUsed="1"/>
+    <w:lsdException w:name="toc 5" w:uiPriority="39" w:semiHidden="1" w:unhideWhenUsed="1"/>
+    <w:lsdException w:name="toc 6" w:uiPriority="39" w:semiHidden="1" w:unhideWhenUsed="1"/>
+    <w:lsdException w:name="toc 7" w:uiPriority="39" w:semiHidden="1" w:unhideWhenUsed="1"/>
+    <w:lsdException w:name="toc 8" w:uiPriority="39" w:semiHidden="1" w:unhideWhenUsed="1"/>
+    <w:lsdException w:name="toc 9" w:uiPriority="39" w:semiHidden="1" w:unhideWhenUsed="1"/>
     <w:lsdException w:name="Normal Indent" w:semiHidden="1" w:unhideWhenUsed="1"/>
     <w:lsdException w:name="footnote text" w:semiHidden="1" w:unhideWhenUsed="1"/>
     <w:lsdException w:name="annotation text" w:semiHidden="1" w:unhideWhenUsed="1"/>
     <w:lsdException w:name="header" w:semiHidden="1" w:unhideWhenUsed="1"/>
     <w:lsdException w:name="footer" w:semiHidden="1" w:unhideWhenUsed="1"/>
     <w:lsdException w:name="index heading" w:semiHidden="1" w:unhideWhenUsed="1"/>
-    <w:lsdException w:name="caption" w:semiHidden="1" w:uiPriority="35" w:unhideWhenUsed="1" w:qFormat="1"/>
+    <w:lsdException w:name="caption" w:uiPriority="35" w:semiHidden="1" w:unhideWhenUsed="1" w:qFormat="1"/>
     <w:lsdException w:name="table of figures" w:semiHidden="1" w:unhideWhenUsed="1"/>
     <w:lsdException w:name="envelope address" w:semiHidden="1" w:unhideWhenUsed="1"/>
     <w:lsdException w:name="envelope return" w:semiHidden="1" w:unhideWhenUsed="1"/>
@@ -784,7 +902,7 @@
     <w:lsdException w:name="Title" w:uiPriority="10" w:qFormat="1"/>
     <w:lsdException w:name="Closing" w:semiHidden="1" w:unhideWhenUsed="1"/>
     <w:lsdException w:name="Signature" w:semiHidden="1" w:unhideWhenUsed="1"/>
-    <w:lsdException w:name="Default Paragraph Font" w:semiHidden="1" w:uiPriority="1" w:unhideWhenUsed="1"/>
+    <w:lsdException w:name="Default Paragraph Font" w:uiPriority="1" w:semiHidden="1" w:unhideWhenUsed="1"/>
     <w:lsdException w:name="Body Text" w:semiHidden="1" w:unhideWhenUsed="1"/>
     <w:lsdException w:name="Body Text Indent" w:semiHidden="1" w:unhideWhenUsed="1"/>
     <w:lsdException w:name="List Continue" w:semiHidden="1" w:unhideWhenUsed="1"/>
@@ -984,8 +1102,8 @@
     <w:lsdException w:name="Subtle Reference" w:uiPriority="31" w:qFormat="1"/>
     <w:lsdException w:name="Intense Reference" w:uiPriority="32" w:qFormat="1"/>
     <w:lsdException w:name="Book Title" w:uiPriority="33" w:qFormat="1"/>
-    <w:lsdException w:name="Bibliography" w:semiHidden="1" w:uiPriority="37" w:unhideWhenUsed="1"/>
-    <w:lsdException w:name="TOC Heading" w:semiHidden="1" w:uiPriority="39" w:unhideWhenUsed="1" w:qFormat="1"/>
+    <w:lsdException w:name="Bibliography" w:uiPriority="37" w:semiHidden="1" w:unhideWhenUsed="1"/>
+    <w:lsdException w:name="TOC Heading" w:uiPriority="39" w:semiHidden="1" w:unhideWhenUsed="1" w:qFormat="1"/>
     <w:lsdException w:name="Plain Table 1" w:uiPriority="41"/>
     <w:lsdException w:name="Plain Table 2" w:uiPriority="42"/>
     <w:lsdException w:name="Plain Table 3" w:uiPriority="43"/>
@@ -1096,18 +1214,124 @@
     <w:lsdException w:name="Unresolved Mention" w:semiHidden="1" w:unhideWhenUsed="1"/>
     <w:lsdException w:name="Smart Link" w:semiHidden="1" w:unhideWhenUsed="1"/>
   </w:latentStyles>
-  <w:style w:type="paragraph" w:default="1" w:styleId="Normal">
+  <w:style w:type="paragraph" w:styleId="Normal" w:default="1">
     <w:name w:val="Normal"/>
     <w:qFormat/>
+    <w:pPr>
+      <w:widowControl/>
+      <w:suppressAutoHyphens w:val="true"/>
+      <w:bidi w:val="0"/>
+      <w:spacing w:before="0" w:after="0"/>
+      <w:jc w:val="left"/>
+    </w:pPr>
     <w:rPr>
+      <w:rFonts w:ascii="Liberation Serif" w:hAnsi="Liberation Serif" w:eastAsia="Noto Serif CJK SC" w:cs="Droid Sans Devanagari"/>
+      <w:color w:val="auto"/>
+      <w:kern w:val="2"/>
       <w:sz w:val="24"/>
+      <w:szCs w:val="24"/>
+      <w:lang w:val="en-US" w:eastAsia="zh-CN" w:bidi="hi-IN"/>
     </w:rPr>
   </w:style>
-  <w:style w:type="character" w:default="1" w:styleId="DefaultParagraphFont">
+  <w:style w:type="character" w:styleId="DefaultParagraphFont" w:default="1">
     <w:name w:val="Default Paragraph Font"/>
     <w:uiPriority w:val="1"/>
     <w:semiHidden/>
     <w:unhideWhenUsed/>
+    <w:qFormat/>
+    <w:rPr/>
+  </w:style>
+  <w:style w:type="paragraph" w:styleId="Heading" w:customStyle="1">
+    <w:name w:val="Heading"/>
+    <w:basedOn w:val="Normal"/>
+    <w:next w:val="TextBody"/>
+    <w:qFormat/>
+    <w:pPr>
+      <w:keepNext w:val="true"/>
+      <w:spacing w:before="240" w:after="120"/>
+    </w:pPr>
+    <w:rPr>
+      <w:rFonts w:ascii="Liberation Sans" w:hAnsi="Liberation Sans" w:eastAsia="Noto Sans CJK SC"/>
+      <w:sz w:val="28"/>
+      <w:szCs w:val="28"/>
+    </w:rPr>
+  </w:style>
+  <w:style w:type="paragraph" w:styleId="TextBody">
+    <w:name w:val="Body Text"/>
+    <w:basedOn w:val="Normal"/>
+    <w:pPr>
+      <w:spacing w:lineRule="auto" w:line="276" w:before="0" w:after="140"/>
+    </w:pPr>
+    <w:rPr/>
+  </w:style>
+  <w:style w:type="paragraph" w:styleId="List">
+    <w:name w:val="List"/>
+    <w:basedOn w:val="TextBody"/>
+    <w:pPr/>
+    <w:rPr/>
+  </w:style>
+  <w:style w:type="paragraph" w:styleId="Caption">
+    <w:name w:val="Caption"/>
+    <w:basedOn w:val="Normal"/>
+    <w:qFormat/>
+    <w:pPr>
+      <w:suppressLineNumbers/>
+      <w:spacing w:before="120" w:after="120"/>
+    </w:pPr>
+    <w:rPr>
+      <w:rFonts w:cs="Droid Sans Devanagari"/>
+      <w:i/>
+      <w:iCs/>
+      <w:sz w:val="24"/>
+      <w:szCs w:val="24"/>
+    </w:rPr>
+  </w:style>
+  <w:style w:type="paragraph" w:styleId="Index" w:customStyle="1">
+    <w:name w:val="Index"/>
+    <w:basedOn w:val="Normal"/>
+    <w:qFormat/>
+    <w:pPr>
+      <w:suppressLineNumbers/>
+    </w:pPr>
+    <w:rPr/>
+  </w:style>
+  <w:style w:type="paragraph" w:styleId="Caption1">
+    <w:name w:val="caption"/>
+    <w:basedOn w:val="Normal"/>
+    <w:qFormat/>
+    <w:pPr>
+      <w:suppressLineNumbers/>
+      <w:spacing w:before="120" w:after="120"/>
+    </w:pPr>
+    <w:rPr>
+      <w:i/>
+      <w:iCs/>
+    </w:rPr>
+  </w:style>
+  <w:style w:type="paragraph" w:styleId="NormalWeb">
+    <w:name w:val="Normal (Web)"/>
+    <w:basedOn w:val="Normal"/>
+    <w:uiPriority w:val="99"/>
+    <w:semiHidden/>
+    <w:unhideWhenUsed/>
+    <w:qFormat/>
+    <w:rsid w:val="00747e76"/>
+    <w:pPr>
+      <w:suppressAutoHyphens w:val="false"/>
+      <w:spacing w:beforeAutospacing="1" w:afterAutospacing="1"/>
+    </w:pPr>
+    <w:rPr>
+      <w:rFonts w:ascii="Times New Roman" w:hAnsi="Times New Roman" w:eastAsia="Times New Roman" w:cs="Times New Roman"/>
+      <w:kern w:val="0"/>
+      <w:lang w:eastAsia="en-US" w:bidi="ar-SA"/>
+    </w:rPr>
+  </w:style>
+  <w:style w:type="numbering" w:styleId="NoList" w:default="1">
+    <w:name w:val="No List"/>
+    <w:uiPriority w:val="99"/>
+    <w:semiHidden/>
+    <w:unhideWhenUsed/>
+    <w:qFormat/>
   </w:style>
   <w:style w:type="table" w:default="1" w:styleId="TableNormal">
     <w:name w:val="Normal Table"/>
@@ -1123,76 +1347,6 @@
         <w:right w:w="108" w:type="dxa"/>
       </w:tblCellMar>
     </w:tblPr>
-  </w:style>
-  <w:style w:type="numbering" w:default="1" w:styleId="NoList">
-    <w:name w:val="No List"/>
-    <w:uiPriority w:val="99"/>
-    <w:semiHidden/>
-    <w:unhideWhenUsed/>
-  </w:style>
-  <w:style w:type="paragraph" w:customStyle="1" w:styleId="Heading">
-    <w:name w:val="Heading"/>
-    <w:basedOn w:val="Normal"/>
-    <w:next w:val="BodyText"/>
-    <w:qFormat/>
-    <w:pPr>
-      <w:keepNext/>
-      <w:spacing w:before="240" w:after="120"/>
-    </w:pPr>
-    <w:rPr>
-      <w:rFonts w:ascii="Liberation Sans" w:eastAsia="Noto Sans CJK SC" w:hAnsi="Liberation Sans"/>
-      <w:sz w:val="28"/>
-      <w:szCs w:val="28"/>
-    </w:rPr>
-  </w:style>
-  <w:style w:type="paragraph" w:styleId="BodyText">
-    <w:name w:val="Body Text"/>
-    <w:basedOn w:val="Normal"/>
-    <w:pPr>
-      <w:spacing w:after="140" w:line="276" w:lineRule="auto"/>
-    </w:pPr>
-  </w:style>
-  <w:style w:type="paragraph" w:styleId="List">
-    <w:name w:val="List"/>
-    <w:basedOn w:val="BodyText"/>
-  </w:style>
-  <w:style w:type="paragraph" w:styleId="Caption">
-    <w:name w:val="caption"/>
-    <w:basedOn w:val="Normal"/>
-    <w:qFormat/>
-    <w:pPr>
-      <w:suppressLineNumbers/>
-      <w:spacing w:before="120" w:after="120"/>
-    </w:pPr>
-    <w:rPr>
-      <w:i/>
-      <w:iCs/>
-    </w:rPr>
-  </w:style>
-  <w:style w:type="paragraph" w:customStyle="1" w:styleId="Index">
-    <w:name w:val="Index"/>
-    <w:basedOn w:val="Normal"/>
-    <w:qFormat/>
-    <w:pPr>
-      <w:suppressLineNumbers/>
-    </w:pPr>
-  </w:style>
-  <w:style w:type="paragraph" w:styleId="NormalWeb">
-    <w:name w:val="Normal (Web)"/>
-    <w:basedOn w:val="Normal"/>
-    <w:uiPriority w:val="99"/>
-    <w:semiHidden/>
-    <w:unhideWhenUsed/>
-    <w:rsid w:val="00747E76"/>
-    <w:pPr>
-      <w:suppressAutoHyphens w:val="0"/>
-      <w:spacing w:before="100" w:beforeAutospacing="1" w:after="100" w:afterAutospacing="1"/>
-    </w:pPr>
-    <w:rPr>
-      <w:rFonts w:ascii="Times New Roman" w:eastAsia="Times New Roman" w:hAnsi="Times New Roman" w:cs="Times New Roman"/>
-      <w:kern w:val="0"/>
-      <w:lang w:eastAsia="en-US" w:bidi="ar-SA"/>
-    </w:rPr>
   </w:style>
 </w:styles>
 </file>
